--- a/Informe_Proyecto_3.docx
+++ b/Informe_Proyecto_3.docx
@@ -58,14 +58,12 @@
       <w:r>
         <w:t xml:space="preserve"> </w:t>
       </w:r>
-      <w:proofErr w:type="gramStart"/>
       <w:r>
         <w:rPr>
           <w:lang w:val="en-001"/>
         </w:rPr>
         <w:t>Enero</w:t>
       </w:r>
-      <w:proofErr w:type="gramEnd"/>
       <w:r>
         <w:t xml:space="preserve"> – </w:t>
       </w:r>
@@ -176,7 +174,6 @@
           <w:lang w:val="en-001"/>
         </w:rPr>
       </w:pPr>
-      <w:proofErr w:type="spellStart"/>
       <w:r>
         <w:rPr>
           <w:sz w:val="32"/>
@@ -191,34 +188,7 @@
           <w:szCs w:val="32"/>
           <w:lang w:val="en-001"/>
         </w:rPr>
-        <w:t>elado</w:t>
-      </w:r>
-      <w:proofErr w:type="spellEnd"/>
-      <w:r>
-        <w:rPr>
-          <w:sz w:val="32"/>
-          <w:szCs w:val="32"/>
-          <w:lang w:val="en-001"/>
-        </w:rPr>
-        <w:t xml:space="preserve"> CNF y </w:t>
-      </w:r>
-      <w:proofErr w:type="spellStart"/>
-      <w:r>
-        <w:rPr>
-          <w:sz w:val="32"/>
-          <w:szCs w:val="32"/>
-          <w:lang w:val="en-001"/>
-        </w:rPr>
-        <w:t>uso</w:t>
-      </w:r>
-      <w:proofErr w:type="spellEnd"/>
-      <w:r>
-        <w:rPr>
-          <w:sz w:val="32"/>
-          <w:szCs w:val="32"/>
-          <w:lang w:val="en-001"/>
-        </w:rPr>
-        <w:t xml:space="preserve"> de SAT Solver</w:t>
+        <w:t>elado CNF y uso de SAT Solver</w:t>
       </w:r>
     </w:p>
     <w:p>
@@ -509,15 +479,7 @@
         <w:spacing w:line="360" w:lineRule="auto"/>
       </w:pPr>
       <w:r>
-        <w:t xml:space="preserve">Este programa se inicia traduciendo un archivo de formato </w:t>
-      </w:r>
-      <w:proofErr w:type="spellStart"/>
-      <w:r>
-        <w:t>json</w:t>
-      </w:r>
-      <w:proofErr w:type="spellEnd"/>
-      <w:r>
-        <w:t xml:space="preserve"> que contiene la </w:t>
+        <w:t xml:space="preserve">Este programa se inicia traduciendo un archivo de formato json que contiene la </w:t>
       </w:r>
       <w:r>
         <w:t>información</w:t>
@@ -540,13 +502,8 @@
       <w:r>
         <w:t xml:space="preserve">de formato </w:t>
       </w:r>
-      <w:proofErr w:type="spellStart"/>
-      <w:r>
-        <w:t>txt</w:t>
-      </w:r>
-      <w:proofErr w:type="spellEnd"/>
-      <w:r>
-        <w:t xml:space="preserve"> con el formato DIMACS CNF que contiene las </w:t>
+      <w:r>
+        <w:t xml:space="preserve">txt con el formato DIMACS CNF que contiene las </w:t>
       </w:r>
       <w:r>
         <w:t>cláusulas</w:t>
@@ -581,27 +538,9 @@
       <w:r>
         <w:t xml:space="preserve">la fórmula para sacar este número viene siendo </w:t>
       </w:r>
-      <w:proofErr w:type="spellStart"/>
-      <w:r>
-        <w:t>total_variables</w:t>
-      </w:r>
-      <w:proofErr w:type="spellEnd"/>
-      <w:r>
-        <w:t xml:space="preserve"> = m * </w:t>
-      </w:r>
-      <w:proofErr w:type="spellStart"/>
-      <w:r>
-        <w:t>days</w:t>
-      </w:r>
-      <w:proofErr w:type="spellEnd"/>
-      <w:r>
-        <w:t xml:space="preserve"> * </w:t>
-      </w:r>
-      <w:proofErr w:type="spellStart"/>
-      <w:r>
-        <w:t>match_for_day</w:t>
-      </w:r>
-      <w:proofErr w:type="spellEnd"/>
+      <w:r>
+        <w:t>total_variables = m * days * match_for_day</w:t>
+      </w:r>
       <w:r>
         <w:t xml:space="preserve"> (donde m es el </w:t>
       </w:r>
@@ -615,59 +554,37 @@
         <w:t>combinaciones</w:t>
       </w:r>
       <w:r>
-        <w:t xml:space="preserve"> entre los participantes, match </w:t>
-      </w:r>
-      <w:proofErr w:type="spellStart"/>
-      <w:r>
-        <w:t>for</w:t>
-      </w:r>
-      <w:proofErr w:type="spellEnd"/>
+        <w:t xml:space="preserve"> entre los participantes, match for day viene siendo el </w:t>
+      </w:r>
+      <w:r>
+        <w:t>número</w:t>
+      </w:r>
+      <w:r>
+        <w:t xml:space="preserve"> de partidos que se pueden disputar en un </w:t>
+      </w:r>
+      <w:r>
+        <w:t>día</w:t>
+      </w:r>
+      <w:r>
+        <w:t>).</w:t>
+      </w:r>
       <w:r>
         <w:t xml:space="preserve"> </w:t>
       </w:r>
-      <w:proofErr w:type="spellStart"/>
-      <w:r>
-        <w:t>day</w:t>
-      </w:r>
-      <w:proofErr w:type="spellEnd"/>
-      <w:r>
-        <w:t xml:space="preserve"> viene siendo el </w:t>
-      </w:r>
-      <w:r>
-        <w:t>número</w:t>
-      </w:r>
-      <w:r>
-        <w:t xml:space="preserve"> de partidos que se pueden disputar en un </w:t>
-      </w:r>
-      <w:r>
-        <w:t>día</w:t>
-      </w:r>
-      <w:r>
-        <w:t>).</w:t>
-      </w:r>
-      <w:r>
-        <w:t xml:space="preserve"> </w:t>
-      </w:r>
-    </w:p>
-    <w:p>
-      <w:pPr>
-        <w:pStyle w:val="Textoindependiente"/>
-        <w:spacing w:line="360" w:lineRule="auto"/>
-      </w:pPr>
-    </w:p>
-    <w:p>
-      <w:pPr>
-        <w:pStyle w:val="Textoindependiente"/>
-        <w:spacing w:line="360" w:lineRule="auto"/>
-      </w:pPr>
-      <w:r>
-        <w:t xml:space="preserve">Luego, se generan las </w:t>
-      </w:r>
-      <w:r>
-        <w:t>cláusulas</w:t>
-      </w:r>
-      <w:r>
-        <w:t xml:space="preserve"> que representan las restricciones del problema. Las restricciones son las siguientes:</w:t>
+    </w:p>
+    <w:p>
+      <w:pPr>
+        <w:pStyle w:val="Textoindependiente"/>
+        <w:spacing w:line="360" w:lineRule="auto"/>
+      </w:pPr>
+    </w:p>
+    <w:p>
+      <w:pPr>
+        <w:pStyle w:val="Textoindependiente"/>
+        <w:spacing w:line="360" w:lineRule="auto"/>
+      </w:pPr>
+      <w:r>
+        <w:t>Luego, se generan las cláusulas que representan las restricciones del problema. Las restricciones son las siguientes:</w:t>
       </w:r>
     </w:p>
     <w:p>
@@ -772,15 +689,7 @@
         <w:t>Para las restricciones 5,6,7 y 8 no es necesario agregar clausulas, ya que estas derivan de la estructura del algoritmo.</w:t>
       </w:r>
       <w:r>
-        <w:t xml:space="preserve"> Y la restricción 0 es necesario para agregar las clausulas “base” del cual el SAT </w:t>
-      </w:r>
-      <w:proofErr w:type="spellStart"/>
-      <w:r>
-        <w:t>solver</w:t>
-      </w:r>
-      <w:proofErr w:type="spellEnd"/>
-      <w:r>
-        <w:t xml:space="preserve"> se apoyará para obtener el resultado correcto respecto a la finalidad del programa. </w:t>
+        <w:t xml:space="preserve"> Y la restricción 0 es necesario para agregar las clausulas “base” del cual el SAT solver se apoyará para obtener el resultado correcto respecto a la finalidad del programa. </w:t>
       </w:r>
       <w:r>
         <w:lastRenderedPageBreak/>
